--- a/TRIBUNAIS E SUAS FUNÇÕES.docx
+++ b/TRIBUNAIS E SUAS FUNÇÕES.docx
@@ -2377,8 +2377,6 @@
         </w:rPr>
         <w:t xml:space="preserve"> Processo integral, com todos os documentos e andamentos.</w:t>
       </w:r>
-      <w:bookmarkStart w:id="0" w:name="_GoBack"/>
-      <w:bookmarkEnd w:id="0"/>
     </w:p>
     <w:p>
       <w:pPr>
@@ -3391,7 +3389,23 @@
           <w:sz w:val="22"/>
           <w:szCs w:val="22"/>
         </w:rPr>
-        <w:t>: é a parte que promove a ação como polo ativo do processo. Pode ter varias denominações.</w:t>
+        <w:t xml:space="preserve">: é a parte que promove a ação como polo ativo do processo. Pode ter </w:t>
+      </w:r>
+      <w:r>
+        <w:rPr>
+          <w:rFonts w:ascii="Arial" w:hAnsi="Arial" w:cs="Arial"/>
+          <w:sz w:val="22"/>
+          <w:szCs w:val="22"/>
+        </w:rPr>
+        <w:t>várias</w:t>
+      </w:r>
+      <w:r>
+        <w:rPr>
+          <w:rFonts w:ascii="Arial" w:hAnsi="Arial" w:cs="Arial"/>
+          <w:sz w:val="22"/>
+          <w:szCs w:val="22"/>
+        </w:rPr>
+        <w:t xml:space="preserve"> denominações.</w:t>
       </w:r>
     </w:p>
     <w:p>
@@ -3498,7 +3512,23 @@
           <w:sz w:val="22"/>
           <w:szCs w:val="22"/>
         </w:rPr>
-        <w:t xml:space="preserve"> a parte da ação com </w:t>
+        <w:t xml:space="preserve"> </w:t>
+      </w:r>
+      <w:r>
+        <w:rPr>
+          <w:rFonts w:ascii="Arial" w:hAnsi="Arial" w:cs="Arial"/>
+          <w:sz w:val="22"/>
+          <w:szCs w:val="22"/>
+        </w:rPr>
+        <w:t xml:space="preserve">o julgador de primeira instancia; </w:t>
+      </w:r>
+      <w:r>
+        <w:rPr>
+          <w:rFonts w:ascii="Arial" w:hAnsi="Arial" w:cs="Arial"/>
+          <w:sz w:val="22"/>
+          <w:szCs w:val="22"/>
+        </w:rPr>
+        <w:t xml:space="preserve">a parte da ação com </w:t>
       </w:r>
       <w:r>
         <w:rPr>
@@ -4902,8 +4932,10 @@
         <w:outlineLvl w:val="3"/>
         <w:rPr>
           <w:rFonts w:ascii="Arial" w:eastAsia="Times New Roman" w:hAnsi="Arial" w:cs="Arial"/>
-          <w:sz w:val="24"/>
-          <w:szCs w:val="24"/>
+          <w:bCs/>
+          <w:i/>
+          <w:iCs/>
+          <w:u w:val="single"/>
           <w:lang w:eastAsia="pt-BR"/>
         </w:rPr>
       </w:pPr>
@@ -4971,6 +5003,43 @@
         <w:shd w:val="clear" w:color="auto" w:fill="FFFFFF"/>
         <w:spacing w:after="0" w:line="240" w:lineRule="auto"/>
         <w:outlineLvl w:val="3"/>
+      </w:pPr>
+      <w:r>
+        <w:rPr>
+          <w:rFonts w:ascii="Arial" w:eastAsia="Times New Roman" w:hAnsi="Arial" w:cs="Arial"/>
+          <w:sz w:val="24"/>
+          <w:szCs w:val="24"/>
+          <w:lang w:eastAsia="pt-BR"/>
+        </w:rPr>
+        <w:t xml:space="preserve">Link: </w:t>
+      </w:r>
+      <w:hyperlink r:id="rId14" w:history="1">
+        <w:r>
+          <w:rPr>
+            <w:rStyle w:val="Hyperlink"/>
+          </w:rPr>
+          <w:t>https://www.cnj.jus.br/poder-judiciario/portais-dos-tribunais</w:t>
+        </w:r>
+      </w:hyperlink>
+    </w:p>
+    <w:p>
+      <w:pPr>
+        <w:shd w:val="clear" w:color="auto" w:fill="FFFFFF"/>
+        <w:spacing w:after="0" w:line="240" w:lineRule="auto"/>
+        <w:outlineLvl w:val="3"/>
+        <w:rPr>
+          <w:rFonts w:ascii="Arial" w:eastAsia="Times New Roman" w:hAnsi="Arial" w:cs="Arial"/>
+          <w:sz w:val="24"/>
+          <w:szCs w:val="24"/>
+          <w:lang w:eastAsia="pt-BR"/>
+        </w:rPr>
+      </w:pPr>
+    </w:p>
+    <w:p>
+      <w:pPr>
+        <w:shd w:val="clear" w:color="auto" w:fill="FFFFFF"/>
+        <w:spacing w:after="0" w:line="240" w:lineRule="auto"/>
+        <w:outlineLvl w:val="3"/>
         <w:rPr>
           <w:rFonts w:ascii="Arial" w:eastAsia="Times New Roman" w:hAnsi="Arial" w:cs="Arial"/>
           <w:b/>
@@ -5003,7 +5072,7 @@
           <w:lang w:eastAsia="pt-BR"/>
         </w:rPr>
       </w:pPr>
-      <w:hyperlink r:id="rId14" w:tgtFrame="_blank" w:history="1">
+      <w:hyperlink r:id="rId15" w:tgtFrame="_blank" w:history="1">
         <w:r>
           <w:rPr>
             <w:rFonts w:ascii="Arial" w:eastAsia="Times New Roman" w:hAnsi="Arial" w:cs="Arial"/>
@@ -5026,7 +5095,7 @@
           <w:lang w:eastAsia="pt-BR"/>
         </w:rPr>
       </w:pPr>
-      <w:hyperlink r:id="rId15" w:tgtFrame="_blank" w:history="1">
+      <w:hyperlink r:id="rId16" w:tgtFrame="_blank" w:history="1">
         <w:r>
           <w:rPr>
             <w:rFonts w:ascii="Arial" w:eastAsia="Times New Roman" w:hAnsi="Arial" w:cs="Arial"/>
@@ -5049,7 +5118,7 @@
           <w:lang w:eastAsia="pt-BR"/>
         </w:rPr>
       </w:pPr>
-      <w:hyperlink r:id="rId16" w:tgtFrame="_blank" w:history="1">
+      <w:hyperlink r:id="rId17" w:tgtFrame="_blank" w:history="1">
         <w:r>
           <w:rPr>
             <w:rFonts w:ascii="Arial" w:eastAsia="Times New Roman" w:hAnsi="Arial" w:cs="Arial"/>
@@ -5072,7 +5141,7 @@
           <w:lang w:eastAsia="pt-BR"/>
         </w:rPr>
       </w:pPr>
-      <w:hyperlink r:id="rId17" w:tgtFrame="_blank" w:history="1">
+      <w:hyperlink r:id="rId18" w:tgtFrame="_blank" w:history="1">
         <w:r>
           <w:rPr>
             <w:rFonts w:ascii="Arial" w:eastAsia="Times New Roman" w:hAnsi="Arial" w:cs="Arial"/>
@@ -5095,7 +5164,7 @@
           <w:lang w:eastAsia="pt-BR"/>
         </w:rPr>
       </w:pPr>
-      <w:hyperlink r:id="rId18" w:tgtFrame="_blank" w:history="1">
+      <w:hyperlink r:id="rId19" w:tgtFrame="_blank" w:history="1">
         <w:r>
           <w:rPr>
             <w:rFonts w:ascii="Arial" w:eastAsia="Times New Roman" w:hAnsi="Arial" w:cs="Arial"/>
@@ -5118,7 +5187,7 @@
           <w:lang w:eastAsia="pt-BR"/>
         </w:rPr>
       </w:pPr>
-      <w:hyperlink r:id="rId19" w:tgtFrame="_blank" w:history="1">
+      <w:hyperlink r:id="rId20" w:tgtFrame="_blank" w:history="1">
         <w:r>
           <w:rPr>
             <w:rFonts w:ascii="Arial" w:eastAsia="Times New Roman" w:hAnsi="Arial" w:cs="Arial"/>
@@ -5141,7 +5210,7 @@
           <w:lang w:eastAsia="pt-BR"/>
         </w:rPr>
       </w:pPr>
-      <w:hyperlink r:id="rId20" w:tgtFrame="_blank" w:history="1">
+      <w:hyperlink r:id="rId21" w:tgtFrame="_blank" w:history="1">
         <w:r>
           <w:rPr>
             <w:rFonts w:ascii="Arial" w:eastAsia="Times New Roman" w:hAnsi="Arial" w:cs="Arial"/>
@@ -5202,7 +5271,7 @@
           <w:lang w:eastAsia="pt-BR"/>
         </w:rPr>
       </w:pPr>
-      <w:hyperlink r:id="rId21" w:tgtFrame="_blank" w:tooltip="Tribunal Regional Federal da 1a. Região" w:history="1">
+      <w:hyperlink r:id="rId22" w:tgtFrame="_blank" w:tooltip="Tribunal Regional Federal da 1a. Região" w:history="1">
         <w:r>
           <w:rPr>
             <w:rFonts w:ascii="Arial" w:eastAsia="Times New Roman" w:hAnsi="Arial" w:cs="Arial"/>
@@ -5231,7 +5300,7 @@
         </w:rPr>
         <w:br/>
       </w:r>
-      <w:hyperlink r:id="rId22" w:history="1">
+      <w:hyperlink r:id="rId23" w:history="1">
         <w:r>
           <w:rPr>
             <w:rFonts w:ascii="Arial" w:eastAsia="Times New Roman" w:hAnsi="Arial" w:cs="Arial"/>
@@ -5260,7 +5329,7 @@
         </w:rPr>
         <w:br/>
       </w:r>
-      <w:hyperlink r:id="rId23" w:tgtFrame="_blank" w:tooltip="Tribunal Regional Federal da 3a. Região" w:history="1">
+      <w:hyperlink r:id="rId24" w:tgtFrame="_blank" w:tooltip="Tribunal Regional Federal da 3a. Região" w:history="1">
         <w:r>
           <w:rPr>
             <w:rFonts w:ascii="Arial" w:eastAsia="Times New Roman" w:hAnsi="Arial" w:cs="Arial"/>
@@ -5289,7 +5358,7 @@
         </w:rPr>
         <w:br/>
       </w:r>
-      <w:hyperlink r:id="rId24" w:tgtFrame="_blank" w:tooltip="Tribunal Regional Federal da 4a. Região" w:history="1">
+      <w:hyperlink r:id="rId25" w:tgtFrame="_blank" w:tooltip="Tribunal Regional Federal da 4a. Região" w:history="1">
         <w:r>
           <w:rPr>
             <w:rFonts w:ascii="Arial" w:eastAsia="Times New Roman" w:hAnsi="Arial" w:cs="Arial"/>
@@ -5318,7 +5387,7 @@
         </w:rPr>
         <w:br/>
       </w:r>
-      <w:hyperlink r:id="rId25" w:tgtFrame="_blank" w:tooltip="Tribunal Regional Federal da 5a. Região" w:history="1">
+      <w:hyperlink r:id="rId26" w:tgtFrame="_blank" w:tooltip="Tribunal Regional Federal da 5a. Região" w:history="1">
         <w:r>
           <w:rPr>
             <w:rFonts w:ascii="Arial" w:eastAsia="Times New Roman" w:hAnsi="Arial" w:cs="Arial"/>
@@ -5388,7 +5457,7 @@
           <w:lang w:eastAsia="pt-BR"/>
         </w:rPr>
       </w:pPr>
-      <w:hyperlink r:id="rId26" w:tgtFrame="_blank" w:tooltip="Tribunal de Justiça do Acre" w:history="1">
+      <w:hyperlink r:id="rId27" w:tgtFrame="_blank" w:tooltip="Tribunal de Justiça do Acre" w:history="1">
         <w:r>
           <w:rPr>
             <w:rFonts w:ascii="Arial" w:eastAsia="Times New Roman" w:hAnsi="Arial" w:cs="Arial"/>
@@ -5411,7 +5480,7 @@
           <w:lang w:eastAsia="pt-BR"/>
         </w:rPr>
       </w:pPr>
-      <w:hyperlink r:id="rId27" w:tgtFrame="_blank" w:tooltip="Tribunal de Justiça de Alagoas" w:history="1">
+      <w:hyperlink r:id="rId28" w:tgtFrame="_blank" w:tooltip="Tribunal de Justiça de Alagoas" w:history="1">
         <w:r>
           <w:rPr>
             <w:rFonts w:ascii="Arial" w:eastAsia="Times New Roman" w:hAnsi="Arial" w:cs="Arial"/>
@@ -5434,7 +5503,7 @@
           <w:lang w:eastAsia="pt-BR"/>
         </w:rPr>
       </w:pPr>
-      <w:hyperlink r:id="rId28" w:tooltip="Tribunal de Justiça do Amapá" w:history="1">
+      <w:hyperlink r:id="rId29" w:tooltip="Tribunal de Justiça do Amapá" w:history="1">
         <w:r>
           <w:rPr>
             <w:rFonts w:ascii="Arial" w:eastAsia="Times New Roman" w:hAnsi="Arial" w:cs="Arial"/>
@@ -5457,7 +5526,7 @@
           <w:lang w:eastAsia="pt-BR"/>
         </w:rPr>
       </w:pPr>
-      <w:hyperlink r:id="rId29" w:tgtFrame="_blank" w:tooltip="Tribunal de Justiça do Amazonas" w:history="1">
+      <w:hyperlink r:id="rId30" w:tgtFrame="_blank" w:tooltip="Tribunal de Justiça do Amazonas" w:history="1">
         <w:r>
           <w:rPr>
             <w:rFonts w:ascii="Arial" w:eastAsia="Times New Roman" w:hAnsi="Arial" w:cs="Arial"/>
@@ -5480,7 +5549,7 @@
           <w:lang w:eastAsia="pt-BR"/>
         </w:rPr>
       </w:pPr>
-      <w:hyperlink r:id="rId30" w:tgtFrame="_blank" w:tooltip="Tribunal de Justiça da Bahia" w:history="1">
+      <w:hyperlink r:id="rId31" w:tgtFrame="_blank" w:tooltip="Tribunal de Justiça da Bahia" w:history="1">
         <w:r>
           <w:rPr>
             <w:rFonts w:ascii="Arial" w:eastAsia="Times New Roman" w:hAnsi="Arial" w:cs="Arial"/>
@@ -5503,7 +5572,7 @@
           <w:lang w:eastAsia="pt-BR"/>
         </w:rPr>
       </w:pPr>
-      <w:hyperlink r:id="rId31" w:tgtFrame="_blank" w:tooltip="Tribunal de Justiça do Ceará" w:history="1">
+      <w:hyperlink r:id="rId32" w:tgtFrame="_blank" w:tooltip="Tribunal de Justiça do Ceará" w:history="1">
         <w:r>
           <w:rPr>
             <w:rFonts w:ascii="Arial" w:eastAsia="Times New Roman" w:hAnsi="Arial" w:cs="Arial"/>
@@ -5526,7 +5595,7 @@
           <w:lang w:eastAsia="pt-BR"/>
         </w:rPr>
       </w:pPr>
-      <w:hyperlink r:id="rId32" w:tgtFrame="_blank" w:tooltip="Tribunal de Justiça do Distrito Federal e Territórios" w:history="1">
+      <w:hyperlink r:id="rId33" w:tgtFrame="_blank" w:tooltip="Tribunal de Justiça do Distrito Federal e Territórios" w:history="1">
         <w:r>
           <w:rPr>
             <w:rFonts w:ascii="Arial" w:eastAsia="Times New Roman" w:hAnsi="Arial" w:cs="Arial"/>
@@ -5549,7 +5618,7 @@
           <w:lang w:eastAsia="pt-BR"/>
         </w:rPr>
       </w:pPr>
-      <w:hyperlink r:id="rId33" w:tgtFrame="_blank" w:tooltip="Tribunal de Justiça do Espírito Santo" w:history="1">
+      <w:hyperlink r:id="rId34" w:tgtFrame="_blank" w:tooltip="Tribunal de Justiça do Espírito Santo" w:history="1">
         <w:r>
           <w:rPr>
             <w:rFonts w:ascii="Arial" w:eastAsia="Times New Roman" w:hAnsi="Arial" w:cs="Arial"/>
@@ -5572,7 +5641,7 @@
           <w:lang w:eastAsia="pt-BR"/>
         </w:rPr>
       </w:pPr>
-      <w:hyperlink r:id="rId34" w:tgtFrame="_blank" w:tooltip="Tribunal de Justiça de Goiás" w:history="1">
+      <w:hyperlink r:id="rId35" w:tgtFrame="_blank" w:tooltip="Tribunal de Justiça de Goiás" w:history="1">
         <w:r>
           <w:rPr>
             <w:rFonts w:ascii="Arial" w:eastAsia="Times New Roman" w:hAnsi="Arial" w:cs="Arial"/>
@@ -5595,7 +5664,7 @@
           <w:lang w:eastAsia="pt-BR"/>
         </w:rPr>
       </w:pPr>
-      <w:hyperlink r:id="rId35" w:tgtFrame="_blank" w:tooltip="Tribunal de Justiça do Maranhão" w:history="1">
+      <w:hyperlink r:id="rId36" w:tgtFrame="_blank" w:tooltip="Tribunal de Justiça do Maranhão" w:history="1">
         <w:r>
           <w:rPr>
             <w:rFonts w:ascii="Arial" w:eastAsia="Times New Roman" w:hAnsi="Arial" w:cs="Arial"/>
@@ -5618,7 +5687,7 @@
           <w:lang w:eastAsia="pt-BR"/>
         </w:rPr>
       </w:pPr>
-      <w:hyperlink r:id="rId36" w:tgtFrame="_blank" w:tooltip="Tribunal de Justiça do Mato Grosso" w:history="1">
+      <w:hyperlink r:id="rId37" w:tgtFrame="_blank" w:tooltip="Tribunal de Justiça do Mato Grosso" w:history="1">
         <w:r>
           <w:rPr>
             <w:rFonts w:ascii="Arial" w:eastAsia="Times New Roman" w:hAnsi="Arial" w:cs="Arial"/>
@@ -5641,7 +5710,7 @@
           <w:lang w:eastAsia="pt-BR"/>
         </w:rPr>
       </w:pPr>
-      <w:hyperlink r:id="rId37" w:tgtFrame="_blank" w:tooltip="Tribunal de Justiça do Mato Grosso do Sul" w:history="1">
+      <w:hyperlink r:id="rId38" w:tgtFrame="_blank" w:tooltip="Tribunal de Justiça do Mato Grosso do Sul" w:history="1">
         <w:r>
           <w:rPr>
             <w:rFonts w:ascii="Arial" w:eastAsia="Times New Roman" w:hAnsi="Arial" w:cs="Arial"/>
@@ -5664,7 +5733,7 @@
           <w:lang w:eastAsia="pt-BR"/>
         </w:rPr>
       </w:pPr>
-      <w:hyperlink r:id="rId38" w:tgtFrame="_blank" w:tooltip="Tribunal de Justiça de Minas Gerais" w:history="1">
+      <w:hyperlink r:id="rId39" w:tgtFrame="_blank" w:tooltip="Tribunal de Justiça de Minas Gerais" w:history="1">
         <w:r>
           <w:rPr>
             <w:rFonts w:ascii="Arial" w:eastAsia="Times New Roman" w:hAnsi="Arial" w:cs="Arial"/>
@@ -5687,7 +5756,7 @@
           <w:lang w:eastAsia="pt-BR"/>
         </w:rPr>
       </w:pPr>
-      <w:hyperlink r:id="rId39" w:tgtFrame="_blank" w:tooltip="Tribunal de Justiça do Pará" w:history="1">
+      <w:hyperlink r:id="rId40" w:tgtFrame="_blank" w:tooltip="Tribunal de Justiça do Pará" w:history="1">
         <w:r>
           <w:rPr>
             <w:rFonts w:ascii="Arial" w:eastAsia="Times New Roman" w:hAnsi="Arial" w:cs="Arial"/>
@@ -5710,7 +5779,7 @@
           <w:lang w:eastAsia="pt-BR"/>
         </w:rPr>
       </w:pPr>
-      <w:hyperlink r:id="rId40" w:tgtFrame="_blank" w:tooltip="Tribunal de Justiça da Paraíba" w:history="1">
+      <w:hyperlink r:id="rId41" w:tgtFrame="_blank" w:tooltip="Tribunal de Justiça da Paraíba" w:history="1">
         <w:r>
           <w:rPr>
             <w:rFonts w:ascii="Arial" w:eastAsia="Times New Roman" w:hAnsi="Arial" w:cs="Arial"/>
@@ -5733,7 +5802,7 @@
           <w:lang w:eastAsia="pt-BR"/>
         </w:rPr>
       </w:pPr>
-      <w:hyperlink r:id="rId41" w:tgtFrame="_blank" w:tooltip="Tribunal de Justiça do Paraná" w:history="1">
+      <w:hyperlink r:id="rId42" w:tgtFrame="_blank" w:tooltip="Tribunal de Justiça do Paraná" w:history="1">
         <w:r>
           <w:rPr>
             <w:rFonts w:ascii="Arial" w:eastAsia="Times New Roman" w:hAnsi="Arial" w:cs="Arial"/>
@@ -5756,7 +5825,7 @@
           <w:lang w:eastAsia="pt-BR"/>
         </w:rPr>
       </w:pPr>
-      <w:hyperlink r:id="rId42" w:tgtFrame="_blank" w:tooltip="Tribunal de Justiça de Pernambuco" w:history="1">
+      <w:hyperlink r:id="rId43" w:tgtFrame="_blank" w:tooltip="Tribunal de Justiça de Pernambuco" w:history="1">
         <w:r>
           <w:rPr>
             <w:rFonts w:ascii="Arial" w:eastAsia="Times New Roman" w:hAnsi="Arial" w:cs="Arial"/>
@@ -5779,7 +5848,7 @@
           <w:lang w:eastAsia="pt-BR"/>
         </w:rPr>
       </w:pPr>
-      <w:hyperlink r:id="rId43" w:tgtFrame="_blank" w:tooltip="Tribunal de Justiça de Piauí" w:history="1">
+      <w:hyperlink r:id="rId44" w:tgtFrame="_blank" w:tooltip="Tribunal de Justiça de Piauí" w:history="1">
         <w:r>
           <w:rPr>
             <w:rFonts w:ascii="Arial" w:eastAsia="Times New Roman" w:hAnsi="Arial" w:cs="Arial"/>
@@ -5802,7 +5871,7 @@
           <w:lang w:eastAsia="pt-BR"/>
         </w:rPr>
       </w:pPr>
-      <w:hyperlink r:id="rId44" w:tgtFrame="_blank" w:tooltip="Tribunal de Justiça do Rio de Janeiro" w:history="1">
+      <w:hyperlink r:id="rId45" w:tgtFrame="_blank" w:tooltip="Tribunal de Justiça do Rio de Janeiro" w:history="1">
         <w:r>
           <w:rPr>
             <w:rFonts w:ascii="Arial" w:eastAsia="Times New Roman" w:hAnsi="Arial" w:cs="Arial"/>
@@ -5825,7 +5894,7 @@
           <w:lang w:eastAsia="pt-BR"/>
         </w:rPr>
       </w:pPr>
-      <w:hyperlink r:id="rId45" w:tgtFrame="_blank" w:tooltip="Tribunal de Justiça do Rio Grande do Norte" w:history="1">
+      <w:hyperlink r:id="rId46" w:tgtFrame="_blank" w:tooltip="Tribunal de Justiça do Rio Grande do Norte" w:history="1">
         <w:r>
           <w:rPr>
             <w:rFonts w:ascii="Arial" w:eastAsia="Times New Roman" w:hAnsi="Arial" w:cs="Arial"/>
@@ -5848,7 +5917,7 @@
           <w:lang w:eastAsia="pt-BR"/>
         </w:rPr>
       </w:pPr>
-      <w:hyperlink r:id="rId46" w:tgtFrame="_blank" w:tooltip="Tribunal de Justiça do Rio Grande do Sul" w:history="1">
+      <w:hyperlink r:id="rId47" w:tgtFrame="_blank" w:tooltip="Tribunal de Justiça do Rio Grande do Sul" w:history="1">
         <w:r>
           <w:rPr>
             <w:rFonts w:ascii="Arial" w:eastAsia="Times New Roman" w:hAnsi="Arial" w:cs="Arial"/>
@@ -5871,7 +5940,7 @@
           <w:lang w:eastAsia="pt-BR"/>
         </w:rPr>
       </w:pPr>
-      <w:hyperlink r:id="rId47" w:tgtFrame="_blank" w:tooltip="Tribunal de Justiça de Rondônia" w:history="1">
+      <w:hyperlink r:id="rId48" w:tgtFrame="_blank" w:tooltip="Tribunal de Justiça de Rondônia" w:history="1">
         <w:r>
           <w:rPr>
             <w:rFonts w:ascii="Arial" w:eastAsia="Times New Roman" w:hAnsi="Arial" w:cs="Arial"/>
@@ -5894,7 +5963,7 @@
           <w:lang w:eastAsia="pt-BR"/>
         </w:rPr>
       </w:pPr>
-      <w:hyperlink r:id="rId48" w:tgtFrame="_blank" w:tooltip="Tribunal de Justiça de Roraima" w:history="1">
+      <w:hyperlink r:id="rId49" w:tgtFrame="_blank" w:tooltip="Tribunal de Justiça de Roraima" w:history="1">
         <w:r>
           <w:rPr>
             <w:rFonts w:ascii="Arial" w:eastAsia="Times New Roman" w:hAnsi="Arial" w:cs="Arial"/>
@@ -5917,7 +5986,7 @@
           <w:lang w:eastAsia="pt-BR"/>
         </w:rPr>
       </w:pPr>
-      <w:hyperlink r:id="rId49" w:tgtFrame="_blank" w:tooltip="Tribunal de Justiça de Santa Catarina" w:history="1">
+      <w:hyperlink r:id="rId50" w:tgtFrame="_blank" w:tooltip="Tribunal de Justiça de Santa Catarina" w:history="1">
         <w:r>
           <w:rPr>
             <w:rFonts w:ascii="Arial" w:eastAsia="Times New Roman" w:hAnsi="Arial" w:cs="Arial"/>
@@ -5940,7 +6009,7 @@
           <w:lang w:eastAsia="pt-BR"/>
         </w:rPr>
       </w:pPr>
-      <w:hyperlink r:id="rId50" w:tgtFrame="_blank" w:tooltip="Tribunal de Justiça de São Paulo" w:history="1">
+      <w:hyperlink r:id="rId51" w:tgtFrame="_blank" w:tooltip="Tribunal de Justiça de São Paulo" w:history="1">
         <w:r>
           <w:rPr>
             <w:rFonts w:ascii="Arial" w:eastAsia="Times New Roman" w:hAnsi="Arial" w:cs="Arial"/>
@@ -5963,7 +6032,7 @@
           <w:lang w:eastAsia="pt-BR"/>
         </w:rPr>
       </w:pPr>
-      <w:hyperlink r:id="rId51" w:tgtFrame="_blank" w:tooltip="Tribunal de Justiça de Sergipe" w:history="1">
+      <w:hyperlink r:id="rId52" w:tgtFrame="_blank" w:tooltip="Tribunal de Justiça de Sergipe" w:history="1">
         <w:r>
           <w:rPr>
             <w:rFonts w:ascii="Arial" w:eastAsia="Times New Roman" w:hAnsi="Arial" w:cs="Arial"/>
@@ -5986,7 +6055,7 @@
           <w:lang w:eastAsia="pt-BR"/>
         </w:rPr>
       </w:pPr>
-      <w:hyperlink r:id="rId52" w:tgtFrame="_blank" w:tooltip="Tribunal de Justiça de Tocantins" w:history="1">
+      <w:hyperlink r:id="rId53" w:tgtFrame="_blank" w:tooltip="Tribunal de Justiça de Tocantins" w:history="1">
         <w:r>
           <w:rPr>
             <w:rFonts w:ascii="Arial" w:eastAsia="Times New Roman" w:hAnsi="Arial" w:cs="Arial"/>
@@ -6050,7 +6119,7 @@
           <w:lang w:eastAsia="pt-BR"/>
         </w:rPr>
       </w:pPr>
-      <w:hyperlink r:id="rId53" w:tgtFrame="_blank" w:tooltip="Tribunal Regional Eleitoral do Acre" w:history="1">
+      <w:hyperlink r:id="rId54" w:tgtFrame="_blank" w:tooltip="Tribunal Regional Eleitoral do Acre" w:history="1">
         <w:r>
           <w:rPr>
             <w:rFonts w:ascii="Arial" w:eastAsia="Times New Roman" w:hAnsi="Arial" w:cs="Arial"/>
@@ -6073,7 +6142,7 @@
           <w:lang w:eastAsia="pt-BR"/>
         </w:rPr>
       </w:pPr>
-      <w:hyperlink r:id="rId54" w:tgtFrame="_blank" w:tooltip="Tribunal Regional Eleitoral de Alagoas" w:history="1">
+      <w:hyperlink r:id="rId55" w:tgtFrame="_blank" w:tooltip="Tribunal Regional Eleitoral de Alagoas" w:history="1">
         <w:r>
           <w:rPr>
             <w:rFonts w:ascii="Arial" w:eastAsia="Times New Roman" w:hAnsi="Arial" w:cs="Arial"/>
@@ -6096,30 +6165,48 @@
           <w:lang w:eastAsia="pt-BR"/>
         </w:rPr>
       </w:pPr>
-      <w:hyperlink r:id="rId55" w:tgtFrame="_blank" w:tooltip="Tribunal Regional Eleitoraldo Amapá" w:history="1">
-        <w:r>
-          <w:rPr>
-            <w:rFonts w:ascii="Arial" w:eastAsia="Times New Roman" w:hAnsi="Arial" w:cs="Arial"/>
-            <w:sz w:val="20"/>
-            <w:szCs w:val="20"/>
-            <w:lang w:eastAsia="pt-BR"/>
-          </w:rPr>
-          <w:t>Tribunal Regional Eleitoraldo Amapá</w:t>
-        </w:r>
-      </w:hyperlink>
-    </w:p>
-    <w:p>
-      <w:pPr>
-        <w:shd w:val="clear" w:color="auto" w:fill="FFFFFF"/>
-        <w:spacing w:after="0" w:line="240" w:lineRule="auto"/>
-        <w:rPr>
-          <w:rFonts w:ascii="Arial" w:eastAsia="Times New Roman" w:hAnsi="Arial" w:cs="Arial"/>
-          <w:sz w:val="20"/>
-          <w:szCs w:val="20"/>
-          <w:lang w:eastAsia="pt-BR"/>
-        </w:rPr>
-      </w:pPr>
-      <w:hyperlink r:id="rId56" w:tgtFrame="_blank" w:tooltip="Tribunal Regional Eleitoral do Amazonas" w:history="1">
+      <w:hyperlink r:id="rId56" w:tgtFrame="_blank" w:tooltip="Tribunal Regional Eleitoraldo Amapá" w:history="1">
+        <w:r>
+          <w:rPr>
+            <w:rFonts w:ascii="Arial" w:eastAsia="Times New Roman" w:hAnsi="Arial" w:cs="Arial"/>
+            <w:sz w:val="20"/>
+            <w:szCs w:val="20"/>
+            <w:lang w:eastAsia="pt-BR"/>
+          </w:rPr>
+          <w:t>Tribunal Regional Eleitoral</w:t>
+        </w:r>
+        <w:r>
+          <w:rPr>
+            <w:rFonts w:ascii="Arial" w:eastAsia="Times New Roman" w:hAnsi="Arial" w:cs="Arial"/>
+            <w:sz w:val="20"/>
+            <w:szCs w:val="20"/>
+            <w:lang w:eastAsia="pt-BR"/>
+          </w:rPr>
+          <w:t xml:space="preserve"> </w:t>
+        </w:r>
+        <w:r>
+          <w:rPr>
+            <w:rFonts w:ascii="Arial" w:eastAsia="Times New Roman" w:hAnsi="Arial" w:cs="Arial"/>
+            <w:sz w:val="20"/>
+            <w:szCs w:val="20"/>
+            <w:lang w:eastAsia="pt-BR"/>
+          </w:rPr>
+          <w:t>do Amapá</w:t>
+        </w:r>
+      </w:hyperlink>
+    </w:p>
+    <w:p>
+      <w:pPr>
+        <w:shd w:val="clear" w:color="auto" w:fill="FFFFFF"/>
+        <w:spacing w:after="0" w:line="240" w:lineRule="auto"/>
+        <w:rPr>
+          <w:rFonts w:ascii="Arial" w:eastAsia="Times New Roman" w:hAnsi="Arial" w:cs="Arial"/>
+          <w:sz w:val="20"/>
+          <w:szCs w:val="20"/>
+          <w:lang w:eastAsia="pt-BR"/>
+        </w:rPr>
+      </w:pPr>
+      <w:hyperlink r:id="rId57" w:tgtFrame="_blank" w:tooltip="Tribunal Regional Eleitoral do Amazonas" w:history="1">
         <w:r>
           <w:rPr>
             <w:rFonts w:ascii="Arial" w:eastAsia="Times New Roman" w:hAnsi="Arial" w:cs="Arial"/>
@@ -6142,7 +6229,7 @@
           <w:lang w:eastAsia="pt-BR"/>
         </w:rPr>
       </w:pPr>
-      <w:hyperlink r:id="rId57" w:tgtFrame="_blank" w:tooltip="Tribunal Regional Eleitoral da Bahia" w:history="1">
+      <w:hyperlink r:id="rId58" w:tgtFrame="_blank" w:tooltip="Tribunal Regional Eleitoral da Bahia" w:history="1">
         <w:r>
           <w:rPr>
             <w:rFonts w:ascii="Arial" w:eastAsia="Times New Roman" w:hAnsi="Arial" w:cs="Arial"/>
@@ -6165,7 +6252,7 @@
           <w:lang w:eastAsia="pt-BR"/>
         </w:rPr>
       </w:pPr>
-      <w:hyperlink r:id="rId58" w:tgtFrame="_blank" w:tooltip="Tribunal Regional Eleitoral do Ceará" w:history="1">
+      <w:hyperlink r:id="rId59" w:tgtFrame="_blank" w:tooltip="Tribunal Regional Eleitoral do Ceará" w:history="1">
         <w:r>
           <w:rPr>
             <w:rFonts w:ascii="Arial" w:eastAsia="Times New Roman" w:hAnsi="Arial" w:cs="Arial"/>
@@ -6188,7 +6275,7 @@
           <w:lang w:eastAsia="pt-BR"/>
         </w:rPr>
       </w:pPr>
-      <w:hyperlink r:id="rId59" w:tgtFrame="_blank" w:tooltip="Tribunal Regional Eleitoral do Distrito Federal e Territórios" w:history="1">
+      <w:hyperlink r:id="rId60" w:tgtFrame="_blank" w:tooltip="Tribunal Regional Eleitoral do Distrito Federal e Territórios" w:history="1">
         <w:r>
           <w:rPr>
             <w:rFonts w:ascii="Arial" w:eastAsia="Times New Roman" w:hAnsi="Arial" w:cs="Arial"/>
@@ -6211,7 +6298,7 @@
           <w:lang w:eastAsia="pt-BR"/>
         </w:rPr>
       </w:pPr>
-      <w:hyperlink r:id="rId60" w:tgtFrame="_blank" w:tooltip="Tribunal Regional Eleitoral de Goiás" w:history="1">
+      <w:hyperlink r:id="rId61" w:tgtFrame="_blank" w:tooltip="Tribunal Regional Eleitoral de Goiás" w:history="1">
         <w:r>
           <w:rPr>
             <w:rFonts w:ascii="Arial" w:eastAsia="Times New Roman" w:hAnsi="Arial" w:cs="Arial"/>
@@ -6234,7 +6321,7 @@
           <w:lang w:eastAsia="pt-BR"/>
         </w:rPr>
       </w:pPr>
-      <w:hyperlink r:id="rId61" w:tgtFrame="_blank" w:tooltip="Tribunal Regional Eleitoral do Maranhão" w:history="1">
+      <w:hyperlink r:id="rId62" w:tgtFrame="_blank" w:tooltip="Tribunal Regional Eleitoral do Maranhão" w:history="1">
         <w:r>
           <w:rPr>
             <w:rFonts w:ascii="Arial" w:eastAsia="Times New Roman" w:hAnsi="Arial" w:cs="Arial"/>
@@ -6257,7 +6344,7 @@
           <w:lang w:eastAsia="pt-BR"/>
         </w:rPr>
       </w:pPr>
-      <w:hyperlink r:id="rId62" w:tgtFrame="_blank" w:tooltip="Tribunal Regional Eleitoral do Mato Grosso" w:history="1">
+      <w:hyperlink r:id="rId63" w:tgtFrame="_blank" w:tooltip="Tribunal Regional Eleitoral do Mato Grosso" w:history="1">
         <w:r>
           <w:rPr>
             <w:rFonts w:ascii="Arial" w:eastAsia="Times New Roman" w:hAnsi="Arial" w:cs="Arial"/>
@@ -6280,7 +6367,7 @@
           <w:lang w:eastAsia="pt-BR"/>
         </w:rPr>
       </w:pPr>
-      <w:hyperlink r:id="rId63" w:tgtFrame="_blank" w:tooltip="Tribunal Regional Eleitoral do Mato Grosso do Sul" w:history="1">
+      <w:hyperlink r:id="rId64" w:tgtFrame="_blank" w:tooltip="Tribunal Regional Eleitoral do Mato Grosso do Sul" w:history="1">
         <w:r>
           <w:rPr>
             <w:rFonts w:ascii="Arial" w:eastAsia="Times New Roman" w:hAnsi="Arial" w:cs="Arial"/>
@@ -6303,7 +6390,7 @@
           <w:lang w:eastAsia="pt-BR"/>
         </w:rPr>
       </w:pPr>
-      <w:hyperlink r:id="rId64" w:tgtFrame="_blank" w:tooltip="Tribunal Regional Eleitoral de Minas Gerais" w:history="1">
+      <w:hyperlink r:id="rId65" w:tgtFrame="_blank" w:tooltip="Tribunal Regional Eleitoral de Minas Gerais" w:history="1">
         <w:r>
           <w:rPr>
             <w:rFonts w:ascii="Arial" w:eastAsia="Times New Roman" w:hAnsi="Arial" w:cs="Arial"/>
@@ -6326,7 +6413,7 @@
           <w:lang w:eastAsia="pt-BR"/>
         </w:rPr>
       </w:pPr>
-      <w:hyperlink r:id="rId65" w:tgtFrame="_blank" w:tooltip="Tribunal Regional Eleitoral do Pará" w:history="1">
+      <w:hyperlink r:id="rId66" w:tgtFrame="_blank" w:tooltip="Tribunal Regional Eleitoral do Pará" w:history="1">
         <w:r>
           <w:rPr>
             <w:rFonts w:ascii="Arial" w:eastAsia="Times New Roman" w:hAnsi="Arial" w:cs="Arial"/>
@@ -6349,7 +6436,7 @@
           <w:lang w:eastAsia="pt-BR"/>
         </w:rPr>
       </w:pPr>
-      <w:hyperlink r:id="rId66" w:tgtFrame="_blank" w:tooltip="Tribunal Regional Eleitoral da Paraíba" w:history="1">
+      <w:hyperlink r:id="rId67" w:tgtFrame="_blank" w:tooltip="Tribunal Regional Eleitoral da Paraíba" w:history="1">
         <w:r>
           <w:rPr>
             <w:rFonts w:ascii="Arial" w:eastAsia="Times New Roman" w:hAnsi="Arial" w:cs="Arial"/>
@@ -6372,7 +6459,7 @@
           <w:lang w:eastAsia="pt-BR"/>
         </w:rPr>
       </w:pPr>
-      <w:hyperlink r:id="rId67" w:tgtFrame="_blank" w:tooltip="Tribunal Regional Eleitoral do Paraná" w:history="1">
+      <w:hyperlink r:id="rId68" w:tgtFrame="_blank" w:tooltip="Tribunal Regional Eleitoral do Paraná" w:history="1">
         <w:r>
           <w:rPr>
             <w:rFonts w:ascii="Arial" w:eastAsia="Times New Roman" w:hAnsi="Arial" w:cs="Arial"/>
@@ -6395,7 +6482,7 @@
           <w:lang w:eastAsia="pt-BR"/>
         </w:rPr>
       </w:pPr>
-      <w:hyperlink r:id="rId68" w:tgtFrame="_blank" w:tooltip="Tribunal Regional Eleitoral de Pernambuco" w:history="1">
+      <w:hyperlink r:id="rId69" w:tgtFrame="_blank" w:tooltip="Tribunal Regional Eleitoral de Pernambuco" w:history="1">
         <w:r>
           <w:rPr>
             <w:rFonts w:ascii="Arial" w:eastAsia="Times New Roman" w:hAnsi="Arial" w:cs="Arial"/>
@@ -6418,7 +6505,7 @@
           <w:lang w:eastAsia="pt-BR"/>
         </w:rPr>
       </w:pPr>
-      <w:hyperlink r:id="rId69" w:tgtFrame="_blank" w:tooltip="Tribunal Regional Eleitoral do Piauí" w:history="1">
+      <w:hyperlink r:id="rId70" w:tgtFrame="_blank" w:tooltip="Tribunal Regional Eleitoral do Piauí" w:history="1">
         <w:r>
           <w:rPr>
             <w:rFonts w:ascii="Arial" w:eastAsia="Times New Roman" w:hAnsi="Arial" w:cs="Arial"/>
@@ -6441,7 +6528,7 @@
           <w:lang w:eastAsia="pt-BR"/>
         </w:rPr>
       </w:pPr>
-      <w:hyperlink r:id="rId70" w:tgtFrame="_blank" w:tooltip="Tribunal Regional Eleitoral do Rio de Janeiro" w:history="1">
+      <w:hyperlink r:id="rId71" w:tgtFrame="_blank" w:tooltip="Tribunal Regional Eleitoral do Rio de Janeiro" w:history="1">
         <w:r>
           <w:rPr>
             <w:rFonts w:ascii="Arial" w:eastAsia="Times New Roman" w:hAnsi="Arial" w:cs="Arial"/>
@@ -6464,7 +6551,7 @@
           <w:lang w:eastAsia="pt-BR"/>
         </w:rPr>
       </w:pPr>
-      <w:hyperlink r:id="rId71" w:tgtFrame="_blank" w:tooltip="Tribunal Regional Eleitoral do Rio Grande do Norte" w:history="1">
+      <w:hyperlink r:id="rId72" w:tgtFrame="_blank" w:tooltip="Tribunal Regional Eleitoral do Rio Grande do Norte" w:history="1">
         <w:r>
           <w:rPr>
             <w:rFonts w:ascii="Arial" w:eastAsia="Times New Roman" w:hAnsi="Arial" w:cs="Arial"/>
@@ -6487,7 +6574,7 @@
           <w:lang w:eastAsia="pt-BR"/>
         </w:rPr>
       </w:pPr>
-      <w:hyperlink r:id="rId72" w:tgtFrame="_blank" w:tooltip="Tribunal Regional Eleitoral do Rio Grande do Sul" w:history="1">
+      <w:hyperlink r:id="rId73" w:tgtFrame="_blank" w:tooltip="Tribunal Regional Eleitoral do Rio Grande do Sul" w:history="1">
         <w:r>
           <w:rPr>
             <w:rFonts w:ascii="Arial" w:eastAsia="Times New Roman" w:hAnsi="Arial" w:cs="Arial"/>
@@ -6510,7 +6597,7 @@
           <w:lang w:eastAsia="pt-BR"/>
         </w:rPr>
       </w:pPr>
-      <w:hyperlink r:id="rId73" w:tgtFrame="_blank" w:tooltip="Tribunal Regional Eleitoral do Espírito Santo" w:history="1">
+      <w:hyperlink r:id="rId74" w:tgtFrame="_blank" w:tooltip="Tribunal Regional Eleitoral do Espírito Santo" w:history="1">
         <w:r>
           <w:rPr>
             <w:rFonts w:ascii="Arial" w:eastAsia="Times New Roman" w:hAnsi="Arial" w:cs="Arial"/>
@@ -6533,7 +6620,7 @@
           <w:lang w:eastAsia="pt-BR"/>
         </w:rPr>
       </w:pPr>
-      <w:hyperlink r:id="rId74" w:tgtFrame="_blank" w:tooltip="Tribunal Regional Eleitoral de Rondônia" w:history="1">
+      <w:hyperlink r:id="rId75" w:tgtFrame="_blank" w:tooltip="Tribunal Regional Eleitoral de Rondônia" w:history="1">
         <w:r>
           <w:rPr>
             <w:rFonts w:ascii="Arial" w:eastAsia="Times New Roman" w:hAnsi="Arial" w:cs="Arial"/>
@@ -6556,7 +6643,7 @@
           <w:lang w:eastAsia="pt-BR"/>
         </w:rPr>
       </w:pPr>
-      <w:hyperlink r:id="rId75" w:tgtFrame="_blank" w:tooltip="Tribunal Regional Eleitoral de Roraima" w:history="1">
+      <w:hyperlink r:id="rId76" w:tgtFrame="_blank" w:tooltip="Tribunal Regional Eleitoral de Roraima" w:history="1">
         <w:r>
           <w:rPr>
             <w:rFonts w:ascii="Arial" w:eastAsia="Times New Roman" w:hAnsi="Arial" w:cs="Arial"/>
@@ -6579,7 +6666,7 @@
           <w:lang w:eastAsia="pt-BR"/>
         </w:rPr>
       </w:pPr>
-      <w:hyperlink r:id="rId76" w:tgtFrame="_blank" w:tooltip="Tribunal Regional Eleitoral de Santa Catarina" w:history="1">
+      <w:hyperlink r:id="rId77" w:tgtFrame="_blank" w:tooltip="Tribunal Regional Eleitoral de Santa Catarina" w:history="1">
         <w:r>
           <w:rPr>
             <w:rFonts w:ascii="Arial" w:eastAsia="Times New Roman" w:hAnsi="Arial" w:cs="Arial"/>
@@ -6602,7 +6689,7 @@
           <w:lang w:eastAsia="pt-BR"/>
         </w:rPr>
       </w:pPr>
-      <w:hyperlink r:id="rId77" w:tgtFrame="_blank" w:tooltip="Tribunal Regional Eleitoral de São Paulo" w:history="1">
+      <w:hyperlink r:id="rId78" w:tgtFrame="_blank" w:tooltip="Tribunal Regional Eleitoral de São Paulo" w:history="1">
         <w:r>
           <w:rPr>
             <w:rFonts w:ascii="Arial" w:eastAsia="Times New Roman" w:hAnsi="Arial" w:cs="Arial"/>
@@ -6625,7 +6712,7 @@
           <w:lang w:eastAsia="pt-BR"/>
         </w:rPr>
       </w:pPr>
-      <w:hyperlink r:id="rId78" w:tgtFrame="_blank" w:tooltip="Tribunal Regional Eleitoral de Sergipe" w:history="1">
+      <w:hyperlink r:id="rId79" w:tgtFrame="_blank" w:tooltip="Tribunal Regional Eleitoral de Sergipe" w:history="1">
         <w:r>
           <w:rPr>
             <w:rFonts w:ascii="Arial" w:eastAsia="Times New Roman" w:hAnsi="Arial" w:cs="Arial"/>
@@ -6648,7 +6735,7 @@
           <w:lang w:eastAsia="pt-BR"/>
         </w:rPr>
       </w:pPr>
-      <w:hyperlink r:id="rId79" w:tgtFrame="_blank" w:tooltip="Tribunal Regional Eleitoral de Tocantins" w:history="1">
+      <w:hyperlink r:id="rId80" w:tgtFrame="_blank" w:tooltip="Tribunal Regional Eleitoral de Tocantins" w:history="1">
         <w:r>
           <w:rPr>
             <w:rFonts w:ascii="Arial" w:eastAsia="Times New Roman" w:hAnsi="Arial" w:cs="Arial"/>
@@ -6709,7 +6796,7 @@
           <w:lang w:eastAsia="pt-BR"/>
         </w:rPr>
       </w:pPr>
-      <w:hyperlink r:id="rId80" w:tgtFrame="_blank" w:history="1">
+      <w:hyperlink r:id="rId81" w:tgtFrame="_blank" w:history="1">
         <w:r>
           <w:rPr>
             <w:rFonts w:ascii="Arial" w:eastAsia="Times New Roman" w:hAnsi="Arial" w:cs="Arial"/>
@@ -6741,7 +6828,7 @@
           <w:lang w:eastAsia="pt-BR"/>
         </w:rPr>
       </w:pPr>
-      <w:hyperlink r:id="rId81" w:tgtFrame="_blank" w:history="1">
+      <w:hyperlink r:id="rId82" w:tgtFrame="_blank" w:history="1">
         <w:r>
           <w:rPr>
             <w:rFonts w:ascii="Arial" w:eastAsia="Times New Roman" w:hAnsi="Arial" w:cs="Arial"/>
@@ -6773,7 +6860,7 @@
           <w:lang w:eastAsia="pt-BR"/>
         </w:rPr>
       </w:pPr>
-      <w:hyperlink r:id="rId82" w:tgtFrame="_blank" w:history="1">
+      <w:hyperlink r:id="rId83" w:tgtFrame="_blank" w:history="1">
         <w:r>
           <w:rPr>
             <w:rFonts w:ascii="Arial" w:eastAsia="Times New Roman" w:hAnsi="Arial" w:cs="Arial"/>
@@ -6805,7 +6892,7 @@
           <w:lang w:eastAsia="pt-BR"/>
         </w:rPr>
       </w:pPr>
-      <w:hyperlink r:id="rId83" w:tgtFrame="_blank" w:history="1">
+      <w:hyperlink r:id="rId84" w:tgtFrame="_blank" w:history="1">
         <w:r>
           <w:rPr>
             <w:rFonts w:ascii="Arial" w:eastAsia="Times New Roman" w:hAnsi="Arial" w:cs="Arial"/>
@@ -6837,7 +6924,7 @@
           <w:lang w:eastAsia="pt-BR"/>
         </w:rPr>
       </w:pPr>
-      <w:hyperlink r:id="rId84" w:tgtFrame="_blank" w:history="1">
+      <w:hyperlink r:id="rId85" w:tgtFrame="_blank" w:history="1">
         <w:r>
           <w:rPr>
             <w:rFonts w:ascii="Arial" w:eastAsia="Times New Roman" w:hAnsi="Arial" w:cs="Arial"/>
@@ -6869,7 +6956,7 @@
           <w:lang w:eastAsia="pt-BR"/>
         </w:rPr>
       </w:pPr>
-      <w:hyperlink r:id="rId85" w:tgtFrame="_blank" w:history="1">
+      <w:hyperlink r:id="rId86" w:tgtFrame="_blank" w:history="1">
         <w:r>
           <w:rPr>
             <w:rFonts w:ascii="Arial" w:eastAsia="Times New Roman" w:hAnsi="Arial" w:cs="Arial"/>
@@ -6901,7 +6988,7 @@
           <w:lang w:eastAsia="pt-BR"/>
         </w:rPr>
       </w:pPr>
-      <w:hyperlink r:id="rId86" w:tgtFrame="_blank" w:history="1">
+      <w:hyperlink r:id="rId87" w:tgtFrame="_blank" w:history="1">
         <w:r>
           <w:rPr>
             <w:rFonts w:ascii="Arial" w:eastAsia="Times New Roman" w:hAnsi="Arial" w:cs="Arial"/>
@@ -6933,7 +7020,7 @@
           <w:lang w:eastAsia="pt-BR"/>
         </w:rPr>
       </w:pPr>
-      <w:hyperlink r:id="rId87" w:tgtFrame="_blank" w:history="1">
+      <w:hyperlink r:id="rId88" w:tgtFrame="_blank" w:history="1">
         <w:r>
           <w:rPr>
             <w:rFonts w:ascii="Arial" w:eastAsia="Times New Roman" w:hAnsi="Arial" w:cs="Arial"/>
@@ -6965,7 +7052,7 @@
           <w:lang w:eastAsia="pt-BR"/>
         </w:rPr>
       </w:pPr>
-      <w:hyperlink r:id="rId88" w:tgtFrame="_blank" w:history="1">
+      <w:hyperlink r:id="rId89" w:tgtFrame="_blank" w:history="1">
         <w:r>
           <w:rPr>
             <w:rFonts w:ascii="Arial" w:eastAsia="Times New Roman" w:hAnsi="Arial" w:cs="Arial"/>
@@ -6997,7 +7084,7 @@
           <w:lang w:eastAsia="pt-BR"/>
         </w:rPr>
       </w:pPr>
-      <w:hyperlink r:id="rId89" w:tgtFrame="_blank" w:history="1">
+      <w:hyperlink r:id="rId90" w:tgtFrame="_blank" w:history="1">
         <w:r>
           <w:rPr>
             <w:rFonts w:ascii="Arial" w:eastAsia="Times New Roman" w:hAnsi="Arial" w:cs="Arial"/>
@@ -7029,7 +7116,7 @@
           <w:lang w:eastAsia="pt-BR"/>
         </w:rPr>
       </w:pPr>
-      <w:hyperlink r:id="rId90" w:tgtFrame="_blank" w:history="1">
+      <w:hyperlink r:id="rId91" w:tgtFrame="_blank" w:history="1">
         <w:r>
           <w:rPr>
             <w:rFonts w:ascii="Arial" w:eastAsia="Times New Roman" w:hAnsi="Arial" w:cs="Arial"/>
@@ -7061,7 +7148,7 @@
           <w:lang w:eastAsia="pt-BR"/>
         </w:rPr>
       </w:pPr>
-      <w:hyperlink r:id="rId91" w:tgtFrame="_blank" w:history="1">
+      <w:hyperlink r:id="rId92" w:tgtFrame="_blank" w:history="1">
         <w:r>
           <w:rPr>
             <w:rFonts w:ascii="Arial" w:eastAsia="Times New Roman" w:hAnsi="Arial" w:cs="Arial"/>
@@ -7093,7 +7180,7 @@
           <w:lang w:eastAsia="pt-BR"/>
         </w:rPr>
       </w:pPr>
-      <w:hyperlink r:id="rId92" w:tgtFrame="_blank" w:history="1">
+      <w:hyperlink r:id="rId93" w:tgtFrame="_blank" w:history="1">
         <w:r>
           <w:rPr>
             <w:rFonts w:ascii="Arial" w:eastAsia="Times New Roman" w:hAnsi="Arial" w:cs="Arial"/>
@@ -7125,7 +7212,7 @@
           <w:lang w:eastAsia="pt-BR"/>
         </w:rPr>
       </w:pPr>
-      <w:hyperlink r:id="rId93" w:tgtFrame="_blank" w:history="1">
+      <w:hyperlink r:id="rId94" w:tgtFrame="_blank" w:history="1">
         <w:r>
           <w:rPr>
             <w:rFonts w:ascii="Arial" w:eastAsia="Times New Roman" w:hAnsi="Arial" w:cs="Arial"/>
@@ -7157,7 +7244,7 @@
           <w:lang w:eastAsia="pt-BR"/>
         </w:rPr>
       </w:pPr>
-      <w:hyperlink r:id="rId94" w:tgtFrame="_blank" w:history="1">
+      <w:hyperlink r:id="rId95" w:tgtFrame="_blank" w:history="1">
         <w:r>
           <w:rPr>
             <w:rFonts w:ascii="Arial" w:eastAsia="Times New Roman" w:hAnsi="Arial" w:cs="Arial"/>
@@ -7189,7 +7276,7 @@
           <w:lang w:eastAsia="pt-BR"/>
         </w:rPr>
       </w:pPr>
-      <w:hyperlink r:id="rId95" w:tgtFrame="_blank" w:history="1">
+      <w:hyperlink r:id="rId96" w:tgtFrame="_blank" w:history="1">
         <w:r>
           <w:rPr>
             <w:rFonts w:ascii="Arial" w:eastAsia="Times New Roman" w:hAnsi="Arial" w:cs="Arial"/>
@@ -7221,7 +7308,7 @@
           <w:lang w:eastAsia="pt-BR"/>
         </w:rPr>
       </w:pPr>
-      <w:hyperlink r:id="rId96" w:tgtFrame="_blank" w:history="1">
+      <w:hyperlink r:id="rId97" w:tgtFrame="_blank" w:history="1">
         <w:r>
           <w:rPr>
             <w:rFonts w:ascii="Arial" w:eastAsia="Times New Roman" w:hAnsi="Arial" w:cs="Arial"/>
@@ -7253,7 +7340,7 @@
           <w:lang w:eastAsia="pt-BR"/>
         </w:rPr>
       </w:pPr>
-      <w:hyperlink r:id="rId97" w:tgtFrame="_blank" w:history="1">
+      <w:hyperlink r:id="rId98" w:tgtFrame="_blank" w:history="1">
         <w:r>
           <w:rPr>
             <w:rFonts w:ascii="Arial" w:eastAsia="Times New Roman" w:hAnsi="Arial" w:cs="Arial"/>
@@ -7285,7 +7372,7 @@
           <w:lang w:eastAsia="pt-BR"/>
         </w:rPr>
       </w:pPr>
-      <w:hyperlink r:id="rId98" w:tgtFrame="_blank" w:history="1">
+      <w:hyperlink r:id="rId99" w:tgtFrame="_blank" w:history="1">
         <w:r>
           <w:rPr>
             <w:rFonts w:ascii="Arial" w:eastAsia="Times New Roman" w:hAnsi="Arial" w:cs="Arial"/>
@@ -7317,7 +7404,7 @@
           <w:lang w:eastAsia="pt-BR"/>
         </w:rPr>
       </w:pPr>
-      <w:hyperlink r:id="rId99" w:tgtFrame="_blank" w:history="1">
+      <w:hyperlink r:id="rId100" w:tgtFrame="_blank" w:history="1">
         <w:r>
           <w:rPr>
             <w:rFonts w:ascii="Arial" w:eastAsia="Times New Roman" w:hAnsi="Arial" w:cs="Arial"/>
@@ -7349,7 +7436,7 @@
           <w:lang w:eastAsia="pt-BR"/>
         </w:rPr>
       </w:pPr>
-      <w:hyperlink r:id="rId100" w:tgtFrame="_blank" w:history="1">
+      <w:hyperlink r:id="rId101" w:tgtFrame="_blank" w:history="1">
         <w:r>
           <w:rPr>
             <w:rFonts w:ascii="Arial" w:eastAsia="Times New Roman" w:hAnsi="Arial" w:cs="Arial"/>
@@ -7381,7 +7468,7 @@
           <w:lang w:eastAsia="pt-BR"/>
         </w:rPr>
       </w:pPr>
-      <w:hyperlink r:id="rId101" w:tgtFrame="_blank" w:history="1">
+      <w:hyperlink r:id="rId102" w:tgtFrame="_blank" w:history="1">
         <w:r>
           <w:rPr>
             <w:rFonts w:ascii="Arial" w:eastAsia="Times New Roman" w:hAnsi="Arial" w:cs="Arial"/>
@@ -7413,7 +7500,7 @@
           <w:lang w:eastAsia="pt-BR"/>
         </w:rPr>
       </w:pPr>
-      <w:hyperlink r:id="rId102" w:tgtFrame="_blank" w:history="1">
+      <w:hyperlink r:id="rId103" w:tgtFrame="_blank" w:history="1">
         <w:r>
           <w:rPr>
             <w:rFonts w:ascii="Arial" w:eastAsia="Times New Roman" w:hAnsi="Arial" w:cs="Arial"/>
@@ -7445,7 +7532,7 @@
           <w:lang w:eastAsia="pt-BR"/>
         </w:rPr>
       </w:pPr>
-      <w:hyperlink r:id="rId103" w:tgtFrame="_blank" w:history="1">
+      <w:hyperlink r:id="rId104" w:tgtFrame="_blank" w:history="1">
         <w:r>
           <w:rPr>
             <w:rFonts w:ascii="Arial" w:eastAsia="Times New Roman" w:hAnsi="Arial" w:cs="Arial"/>
@@ -7515,7 +7602,7 @@
           <w:lang w:eastAsia="pt-BR"/>
         </w:rPr>
       </w:pPr>
-      <w:hyperlink r:id="rId104" w:tgtFrame="_blank" w:history="1">
+      <w:hyperlink r:id="rId105" w:tgtFrame="_blank" w:history="1">
         <w:r>
           <w:rPr>
             <w:rFonts w:ascii="Arial" w:eastAsia="Times New Roman" w:hAnsi="Arial" w:cs="Arial"/>
@@ -7535,7 +7622,7 @@
         </w:rPr>
         <w:br/>
       </w:r>
-      <w:hyperlink r:id="rId105" w:tgtFrame="_blank" w:history="1">
+      <w:hyperlink r:id="rId106" w:tgtFrame="_blank" w:history="1">
         <w:r>
           <w:rPr>
             <w:rFonts w:ascii="Arial" w:eastAsia="Times New Roman" w:hAnsi="Arial" w:cs="Arial"/>
@@ -7564,7 +7651,7 @@
         </w:rPr>
         <w:br/>
       </w:r>
-      <w:hyperlink r:id="rId106" w:tgtFrame="_blank" w:history="1">
+      <w:hyperlink r:id="rId107" w:tgtFrame="_blank" w:history="1">
         <w:r>
           <w:rPr>
             <w:rFonts w:ascii="Arial" w:eastAsia="Times New Roman" w:hAnsi="Arial" w:cs="Arial"/>
@@ -7616,179 +7703,203 @@
           <w:u w:val="single"/>
           <w:lang w:eastAsia="pt-BR"/>
         </w:rPr>
-        <w:t xml:space="preserve">Simplificando </w:t>
-      </w:r>
-    </w:p>
-    <w:p>
-      <w:pPr>
-        <w:shd w:val="clear" w:color="auto" w:fill="FFFFFF"/>
-        <w:spacing w:after="0" w:line="240" w:lineRule="auto"/>
-        <w:outlineLvl w:val="3"/>
+        <w:t>Referências</w:t>
+      </w:r>
+    </w:p>
+    <w:p>
+      <w:pPr>
+        <w:shd w:val="clear" w:color="auto" w:fill="FFFFFF"/>
+        <w:spacing w:after="0" w:line="240" w:lineRule="auto"/>
+        <w:jc w:val="right"/>
         <w:rPr>
           <w:rFonts w:ascii="Arial" w:eastAsia="Times New Roman" w:hAnsi="Arial" w:cs="Arial"/>
           <w:b/>
           <w:bCs/>
           <w:sz w:val="24"/>
           <w:szCs w:val="24"/>
-          <w:u w:val="single"/>
-          <w:lang w:eastAsia="pt-BR"/>
-        </w:rPr>
-      </w:pPr>
-    </w:p>
-    <w:p>
-      <w:pPr>
-        <w:shd w:val="clear" w:color="auto" w:fill="FFFFFF"/>
-        <w:spacing w:after="0" w:line="240" w:lineRule="auto"/>
-        <w:jc w:val="center"/>
-        <w:outlineLvl w:val="3"/>
-        <w:rPr>
-          <w:rFonts w:ascii="Arial" w:eastAsia="Times New Roman" w:hAnsi="Arial" w:cs="Arial"/>
-          <w:sz w:val="24"/>
-          <w:szCs w:val="24"/>
-          <w:lang w:eastAsia="pt-BR"/>
-        </w:rPr>
-      </w:pPr>
-      <w:r>
-        <w:rPr>
-          <w:rFonts w:ascii="Arial" w:hAnsi="Arial" w:cs="Arial"/>
-          <w:noProof/>
-          <w:sz w:val="24"/>
-          <w:szCs w:val="24"/>
-          <w:lang w:eastAsia="pt-BR"/>
-        </w:rPr>
-        <w:drawing>
-          <wp:inline distT="0" distB="0" distL="0" distR="0" wp14:anchorId="3EAF2F90" wp14:editId="305C7762">
-            <wp:extent cx="2733157" cy="1574652"/>
-            <wp:effectExtent l="0" t="0" r="0" b="6985"/>
-            <wp:docPr id="1" name="Picture 1" descr="justiÃ§a brasileira"/>
-            <wp:cNvGraphicFramePr>
-              <a:graphicFrameLocks xmlns:a="http://schemas.openxmlformats.org/drawingml/2006/main" noChangeAspect="1"/>
-            </wp:cNvGraphicFramePr>
-            <a:graphic xmlns:a="http://schemas.openxmlformats.org/drawingml/2006/main">
-              <a:graphicData uri="http://schemas.openxmlformats.org/drawingml/2006/picture">
-                <pic:pic xmlns:pic="http://schemas.openxmlformats.org/drawingml/2006/picture">
-                  <pic:nvPicPr>
-                    <pic:cNvPr id="0" name="Picture 1" descr="justiÃ§a brasileira"/>
-                    <pic:cNvPicPr>
-                      <a:picLocks noChangeAspect="1" noChangeArrowheads="1"/>
-                    </pic:cNvPicPr>
-                  </pic:nvPicPr>
-                  <pic:blipFill>
-                    <a:blip r:embed="rId107" cstate="print">
-                      <a:extLst>
-                        <a:ext uri="{28A0092B-C50C-407E-A947-70E740481C1C}">
-                          <a14:useLocalDpi xmlns:a14="http://schemas.microsoft.com/office/drawing/2010/main" val="0"/>
-                        </a:ext>
-                      </a:extLst>
-                    </a:blip>
-                    <a:srcRect/>
-                    <a:stretch>
-                      <a:fillRect/>
-                    </a:stretch>
-                  </pic:blipFill>
-                  <pic:spPr bwMode="auto">
-                    <a:xfrm>
-                      <a:off x="0" y="0"/>
-                      <a:ext cx="2793740" cy="1609556"/>
-                    </a:xfrm>
-                    <a:prstGeom prst="rect">
-                      <a:avLst/>
-                    </a:prstGeom>
-                    <a:ln>
-                      <a:noFill/>
-                    </a:ln>
-                    <a:effectLst>
-                      <a:softEdge rad="112500"/>
-                    </a:effectLst>
-                  </pic:spPr>
-                </pic:pic>
-              </a:graphicData>
-            </a:graphic>
-          </wp:inline>
-        </w:drawing>
-      </w:r>
-    </w:p>
-    <w:p>
-      <w:pPr>
-        <w:shd w:val="clear" w:color="auto" w:fill="FFFFFF"/>
-        <w:spacing w:after="0" w:line="240" w:lineRule="auto"/>
-        <w:jc w:val="center"/>
-        <w:outlineLvl w:val="3"/>
-        <w:rPr>
-          <w:rFonts w:ascii="Arial" w:eastAsia="Times New Roman" w:hAnsi="Arial" w:cs="Arial"/>
-          <w:sz w:val="24"/>
-          <w:szCs w:val="24"/>
-          <w:lang w:eastAsia="pt-BR"/>
-        </w:rPr>
-      </w:pPr>
-      <w:r>
-        <w:rPr>
-          <w:rFonts w:ascii="Arial" w:hAnsi="Arial" w:cs="Arial"/>
-          <w:noProof/>
-          <w:sz w:val="24"/>
-          <w:szCs w:val="24"/>
-          <w:lang w:eastAsia="pt-BR"/>
-        </w:rPr>
-        <w:drawing>
-          <wp:inline distT="0" distB="0" distL="0" distR="0" wp14:anchorId="3124A6F8" wp14:editId="2AB38334">
-            <wp:extent cx="2584548" cy="4571014"/>
-            <wp:effectExtent l="0" t="0" r="6350" b="1270"/>
-            <wp:docPr id="3" name="Picture 3"/>
-            <wp:cNvGraphicFramePr>
-              <a:graphicFrameLocks xmlns:a="http://schemas.openxmlformats.org/drawingml/2006/main" noChangeAspect="1"/>
-            </wp:cNvGraphicFramePr>
-            <a:graphic xmlns:a="http://schemas.openxmlformats.org/drawingml/2006/main">
-              <a:graphicData uri="http://schemas.openxmlformats.org/drawingml/2006/picture">
-                <pic:pic xmlns:pic="http://schemas.openxmlformats.org/drawingml/2006/picture">
-                  <pic:nvPicPr>
-                    <pic:cNvPr id="0" name=""/>
-                    <pic:cNvPicPr/>
-                  </pic:nvPicPr>
-                  <pic:blipFill>
-                    <a:blip r:embed="rId108"/>
-                    <a:stretch>
-                      <a:fillRect/>
-                    </a:stretch>
-                  </pic:blipFill>
-                  <pic:spPr>
-                    <a:xfrm>
-                      <a:off x="0" y="0"/>
-                      <a:ext cx="2647303" cy="4682002"/>
-                    </a:xfrm>
-                    <a:prstGeom prst="rect">
-                      <a:avLst/>
-                    </a:prstGeom>
-                    <a:ln>
-                      <a:noFill/>
-                    </a:ln>
-                    <a:effectLst>
-                      <a:softEdge rad="112500"/>
-                    </a:effectLst>
-                  </pic:spPr>
-                </pic:pic>
-              </a:graphicData>
-            </a:graphic>
-          </wp:inline>
-        </w:drawing>
-      </w:r>
-    </w:p>
-    <w:p>
-      <w:pPr>
-        <w:shd w:val="clear" w:color="auto" w:fill="FFFFFF"/>
-        <w:spacing w:after="0" w:line="240" w:lineRule="auto"/>
-        <w:rPr>
-          <w:rFonts w:ascii="Arial" w:eastAsia="Times New Roman" w:hAnsi="Arial" w:cs="Arial"/>
-          <w:sz w:val="24"/>
-          <w:szCs w:val="24"/>
-          <w:lang w:eastAsia="pt-BR"/>
-        </w:rPr>
-      </w:pPr>
-    </w:p>
-    <w:p>
-      <w:pPr>
-        <w:shd w:val="clear" w:color="auto" w:fill="FFFFFF"/>
-        <w:spacing w:after="0" w:line="240" w:lineRule="auto"/>
-        <w:jc w:val="right"/>
+          <w:lang w:eastAsia="pt-BR"/>
+        </w:rPr>
+      </w:pPr>
+    </w:p>
+    <w:p>
+      <w:pPr>
+        <w:pStyle w:val="PargrafodaLista"/>
+        <w:numPr>
+          <w:ilvl w:val="0"/>
+          <w:numId w:val="2"/>
+        </w:numPr>
+        <w:shd w:val="clear" w:color="auto" w:fill="FFFFFF"/>
+        <w:spacing w:after="0" w:line="240" w:lineRule="auto"/>
+        <w:jc w:val="both"/>
+        <w:rPr>
+          <w:rFonts w:ascii="Arial" w:eastAsia="Times New Roman" w:hAnsi="Arial" w:cs="Arial"/>
+          <w:sz w:val="20"/>
+          <w:szCs w:val="20"/>
+          <w:lang w:eastAsia="pt-BR"/>
+        </w:rPr>
+      </w:pPr>
+      <w:r>
+        <w:rPr>
+          <w:rFonts w:ascii="Arial" w:eastAsia="Times New Roman" w:hAnsi="Arial" w:cs="Arial"/>
+          <w:sz w:val="20"/>
+          <w:szCs w:val="20"/>
+          <w:lang w:eastAsia="pt-BR"/>
+        </w:rPr>
+        <w:t>O Judiciário ao Alcance de Todos: noções básicas de juridiquês -  (AMB);</w:t>
+      </w:r>
+    </w:p>
+    <w:p>
+      <w:pPr>
+        <w:shd w:val="clear" w:color="auto" w:fill="FFFFFF"/>
+        <w:spacing w:after="0" w:line="240" w:lineRule="auto"/>
+        <w:jc w:val="both"/>
+        <w:rPr>
+          <w:rFonts w:ascii="Arial" w:hAnsi="Arial" w:cs="Arial"/>
+          <w:sz w:val="20"/>
+          <w:szCs w:val="20"/>
+        </w:rPr>
+      </w:pPr>
+    </w:p>
+    <w:p>
+      <w:pPr>
+        <w:pStyle w:val="PargrafodaLista"/>
+        <w:numPr>
+          <w:ilvl w:val="0"/>
+          <w:numId w:val="2"/>
+        </w:numPr>
+        <w:shd w:val="clear" w:color="auto" w:fill="FFFFFF"/>
+        <w:spacing w:after="0" w:line="240" w:lineRule="auto"/>
+        <w:jc w:val="both"/>
+        <w:rPr>
+          <w:rFonts w:ascii="Arial" w:hAnsi="Arial" w:cs="Arial"/>
+          <w:sz w:val="20"/>
+          <w:szCs w:val="20"/>
+        </w:rPr>
+      </w:pPr>
+      <w:hyperlink r:id="rId108" w:history="1">
+        <w:r>
+          <w:rPr>
+            <w:rStyle w:val="Hyperlink"/>
+            <w:rFonts w:ascii="Arial" w:hAnsi="Arial" w:cs="Arial"/>
+            <w:color w:val="auto"/>
+            <w:sz w:val="20"/>
+            <w:szCs w:val="20"/>
+          </w:rPr>
+          <w:t>https://www.cnj.jus.br/poder-judiciario/portais-dos-tribunais</w:t>
+        </w:r>
+      </w:hyperlink>
+    </w:p>
+    <w:p>
+      <w:pPr>
+        <w:shd w:val="clear" w:color="auto" w:fill="FFFFFF"/>
+        <w:spacing w:after="0" w:line="240" w:lineRule="auto"/>
+        <w:jc w:val="both"/>
+        <w:rPr>
+          <w:rFonts w:ascii="Arial" w:hAnsi="Arial" w:cs="Arial"/>
+          <w:sz w:val="20"/>
+          <w:szCs w:val="20"/>
+        </w:rPr>
+      </w:pPr>
+    </w:p>
+    <w:p>
+      <w:pPr>
+        <w:pStyle w:val="PargrafodaLista"/>
+        <w:numPr>
+          <w:ilvl w:val="0"/>
+          <w:numId w:val="2"/>
+        </w:numPr>
+        <w:shd w:val="clear" w:color="auto" w:fill="FFFFFF"/>
+        <w:spacing w:after="0" w:line="240" w:lineRule="auto"/>
+        <w:jc w:val="both"/>
+        <w:rPr>
+          <w:rFonts w:ascii="Arial" w:hAnsi="Arial" w:cs="Arial"/>
+          <w:sz w:val="20"/>
+          <w:szCs w:val="20"/>
+        </w:rPr>
+      </w:pPr>
+      <w:hyperlink r:id="rId109" w:history="1">
+        <w:r>
+          <w:rPr>
+            <w:rStyle w:val="Hyperlink"/>
+            <w:rFonts w:ascii="Arial" w:hAnsi="Arial" w:cs="Arial"/>
+            <w:color w:val="auto"/>
+            <w:sz w:val="20"/>
+            <w:szCs w:val="20"/>
+          </w:rPr>
+          <w:t>http://www.cnj.jus.br/noticias/cnj/59220-primeira-instancia-segunda-instancia-quem-e-quem-na-justica-brasileira</w:t>
+        </w:r>
+      </w:hyperlink>
+    </w:p>
+    <w:p>
+      <w:pPr>
+        <w:shd w:val="clear" w:color="auto" w:fill="FFFFFF"/>
+        <w:spacing w:after="0" w:line="240" w:lineRule="auto"/>
+        <w:jc w:val="both"/>
+        <w:rPr>
+          <w:rFonts w:ascii="Arial" w:hAnsi="Arial" w:cs="Arial"/>
+          <w:sz w:val="20"/>
+          <w:szCs w:val="20"/>
+        </w:rPr>
+      </w:pPr>
+    </w:p>
+    <w:p>
+      <w:pPr>
+        <w:pStyle w:val="PargrafodaLista"/>
+        <w:numPr>
+          <w:ilvl w:val="0"/>
+          <w:numId w:val="2"/>
+        </w:numPr>
+        <w:shd w:val="clear" w:color="auto" w:fill="FFFFFF"/>
+        <w:spacing w:after="0" w:line="240" w:lineRule="auto"/>
+        <w:jc w:val="both"/>
+        <w:rPr>
+          <w:rFonts w:ascii="Arial" w:hAnsi="Arial" w:cs="Arial"/>
+          <w:sz w:val="20"/>
+          <w:szCs w:val="20"/>
+        </w:rPr>
+      </w:pPr>
+      <w:hyperlink r:id="rId110" w:history="1">
+        <w:r>
+          <w:rPr>
+            <w:rStyle w:val="Hyperlink"/>
+            <w:rFonts w:ascii="Arial" w:hAnsi="Arial" w:cs="Arial"/>
+            <w:color w:val="auto"/>
+            <w:sz w:val="20"/>
+            <w:szCs w:val="20"/>
+          </w:rPr>
+          <w:t>http://www.stf.jus.br/portal/cms/verTexto.asp?servico=sobreStfConhecaStfInstitucional</w:t>
+        </w:r>
+      </w:hyperlink>
+    </w:p>
+    <w:p>
+      <w:pPr>
+        <w:shd w:val="clear" w:color="auto" w:fill="FFFFFF"/>
+        <w:spacing w:after="0" w:line="240" w:lineRule="auto"/>
+        <w:jc w:val="both"/>
+        <w:rPr>
+          <w:rFonts w:ascii="Arial" w:hAnsi="Arial" w:cs="Arial"/>
+          <w:sz w:val="20"/>
+          <w:szCs w:val="20"/>
+        </w:rPr>
+      </w:pPr>
+    </w:p>
+    <w:p>
+      <w:pPr>
+        <w:shd w:val="clear" w:color="auto" w:fill="FFFFFF"/>
+        <w:spacing w:after="0" w:line="240" w:lineRule="auto"/>
+        <w:jc w:val="both"/>
+        <w:rPr>
+          <w:rFonts w:ascii="Arial" w:eastAsia="Times New Roman" w:hAnsi="Arial" w:cs="Arial"/>
+          <w:sz w:val="20"/>
+          <w:szCs w:val="20"/>
+          <w:lang w:eastAsia="pt-BR"/>
+        </w:rPr>
+      </w:pPr>
+    </w:p>
+    <w:p>
+      <w:pPr>
+        <w:shd w:val="clear" w:color="auto" w:fill="FFFFFF"/>
+        <w:spacing w:after="0" w:line="240" w:lineRule="auto"/>
         <w:rPr>
           <w:rFonts w:ascii="Arial" w:eastAsia="Times New Roman" w:hAnsi="Arial" w:cs="Arial"/>
           <w:b/>
@@ -7798,7 +7909,12 @@
           <w:lang w:eastAsia="pt-BR"/>
         </w:rPr>
       </w:pPr>
-      <w:r>
+    </w:p>
+    <w:p>
+      <w:pPr>
+        <w:shd w:val="clear" w:color="auto" w:fill="FFFFFF"/>
+        <w:spacing w:after="0" w:line="240" w:lineRule="auto"/>
+        <w:jc w:val="right"/>
         <w:rPr>
           <w:rFonts w:ascii="Arial" w:eastAsia="Times New Roman" w:hAnsi="Arial" w:cs="Arial"/>
           <w:b/>
@@ -7807,8 +7923,7 @@
           <w:szCs w:val="24"/>
           <w:lang w:eastAsia="pt-BR"/>
         </w:rPr>
-        <w:t>Fim</w:t>
-      </w:r>
+      </w:pPr>
       <w:r>
         <w:rPr>
           <w:rFonts w:ascii="Arial" w:eastAsia="Times New Roman" w:hAnsi="Arial" w:cs="Arial"/>
@@ -7818,11 +7933,35 @@
           <w:szCs w:val="24"/>
           <w:lang w:eastAsia="pt-BR"/>
         </w:rPr>
+        <w:t>h</w:t>
+      </w:r>
+      <w:bookmarkStart w:id="0" w:name="_GoBack"/>
+      <w:bookmarkEnd w:id="0"/>
+      <w:r>
+        <w:rPr>
+          <w:rFonts w:ascii="Arial" w:eastAsia="Times New Roman" w:hAnsi="Arial" w:cs="Arial"/>
+          <w:b/>
+          <w:bCs/>
+          <w:sz w:val="24"/>
+          <w:szCs w:val="24"/>
+          <w:lang w:eastAsia="pt-BR"/>
+        </w:rPr>
+        <w:t>Fim</w:t>
+      </w:r>
+      <w:r>
+        <w:rPr>
+          <w:rFonts w:ascii="Arial" w:eastAsia="Times New Roman" w:hAnsi="Arial" w:cs="Arial"/>
+          <w:b/>
+          <w:bCs/>
+          <w:sz w:val="24"/>
+          <w:szCs w:val="24"/>
+          <w:lang w:eastAsia="pt-BR"/>
+        </w:rPr>
         <w:t>!</w:t>
       </w:r>
     </w:p>
     <w:sectPr>
-      <w:footerReference w:type="default" r:id="rId109"/>
+      <w:footerReference w:type="default" r:id="rId111"/>
       <w:pgSz w:w="11906" w:h="16838"/>
       <w:pgMar w:top="1276" w:right="1701" w:bottom="1560" w:left="1701" w:header="708" w:footer="708" w:gutter="0"/>
       <w:cols w:space="708"/>
@@ -8141,8 +8280,124 @@
       </w:rPr>
     </w:lvl>
   </w:abstractNum>
+  <w:abstractNum w:abstractNumId="1" w15:restartNumberingAfterBreak="0">
+    <w:nsid w:val="4E123E8C"/>
+    <w:multiLevelType w:val="hybridMultilevel"/>
+    <w:tmpl w:val="62BE99F2"/>
+    <w:lvl w:ilvl="0" w:tplc="04160001">
+      <w:start w:val="1"/>
+      <w:numFmt w:val="bullet"/>
+      <w:lvlText w:val=""/>
+      <w:lvlJc w:val="left"/>
+      <w:pPr>
+        <w:ind w:left="720" w:hanging="360"/>
+      </w:pPr>
+      <w:rPr>
+        <w:rFonts w:ascii="Symbol" w:hAnsi="Symbol" w:hint="default"/>
+      </w:rPr>
+    </w:lvl>
+    <w:lvl w:ilvl="1" w:tplc="04160003" w:tentative="1">
+      <w:start w:val="1"/>
+      <w:numFmt w:val="bullet"/>
+      <w:lvlText w:val="o"/>
+      <w:lvlJc w:val="left"/>
+      <w:pPr>
+        <w:ind w:left="1440" w:hanging="360"/>
+      </w:pPr>
+      <w:rPr>
+        <w:rFonts w:ascii="Courier New" w:hAnsi="Courier New" w:cs="Courier New" w:hint="default"/>
+      </w:rPr>
+    </w:lvl>
+    <w:lvl w:ilvl="2" w:tplc="04160005" w:tentative="1">
+      <w:start w:val="1"/>
+      <w:numFmt w:val="bullet"/>
+      <w:lvlText w:val=""/>
+      <w:lvlJc w:val="left"/>
+      <w:pPr>
+        <w:ind w:left="2160" w:hanging="360"/>
+      </w:pPr>
+      <w:rPr>
+        <w:rFonts w:ascii="Wingdings" w:hAnsi="Wingdings" w:hint="default"/>
+      </w:rPr>
+    </w:lvl>
+    <w:lvl w:ilvl="3" w:tplc="04160001" w:tentative="1">
+      <w:start w:val="1"/>
+      <w:numFmt w:val="bullet"/>
+      <w:lvlText w:val=""/>
+      <w:lvlJc w:val="left"/>
+      <w:pPr>
+        <w:ind w:left="2880" w:hanging="360"/>
+      </w:pPr>
+      <w:rPr>
+        <w:rFonts w:ascii="Symbol" w:hAnsi="Symbol" w:hint="default"/>
+      </w:rPr>
+    </w:lvl>
+    <w:lvl w:ilvl="4" w:tplc="04160003" w:tentative="1">
+      <w:start w:val="1"/>
+      <w:numFmt w:val="bullet"/>
+      <w:lvlText w:val="o"/>
+      <w:lvlJc w:val="left"/>
+      <w:pPr>
+        <w:ind w:left="3600" w:hanging="360"/>
+      </w:pPr>
+      <w:rPr>
+        <w:rFonts w:ascii="Courier New" w:hAnsi="Courier New" w:cs="Courier New" w:hint="default"/>
+      </w:rPr>
+    </w:lvl>
+    <w:lvl w:ilvl="5" w:tplc="04160005" w:tentative="1">
+      <w:start w:val="1"/>
+      <w:numFmt w:val="bullet"/>
+      <w:lvlText w:val=""/>
+      <w:lvlJc w:val="left"/>
+      <w:pPr>
+        <w:ind w:left="4320" w:hanging="360"/>
+      </w:pPr>
+      <w:rPr>
+        <w:rFonts w:ascii="Wingdings" w:hAnsi="Wingdings" w:hint="default"/>
+      </w:rPr>
+    </w:lvl>
+    <w:lvl w:ilvl="6" w:tplc="04160001" w:tentative="1">
+      <w:start w:val="1"/>
+      <w:numFmt w:val="bullet"/>
+      <w:lvlText w:val=""/>
+      <w:lvlJc w:val="left"/>
+      <w:pPr>
+        <w:ind w:left="5040" w:hanging="360"/>
+      </w:pPr>
+      <w:rPr>
+        <w:rFonts w:ascii="Symbol" w:hAnsi="Symbol" w:hint="default"/>
+      </w:rPr>
+    </w:lvl>
+    <w:lvl w:ilvl="7" w:tplc="04160003" w:tentative="1">
+      <w:start w:val="1"/>
+      <w:numFmt w:val="bullet"/>
+      <w:lvlText w:val="o"/>
+      <w:lvlJc w:val="left"/>
+      <w:pPr>
+        <w:ind w:left="5760" w:hanging="360"/>
+      </w:pPr>
+      <w:rPr>
+        <w:rFonts w:ascii="Courier New" w:hAnsi="Courier New" w:cs="Courier New" w:hint="default"/>
+      </w:rPr>
+    </w:lvl>
+    <w:lvl w:ilvl="8" w:tplc="04160005" w:tentative="1">
+      <w:start w:val="1"/>
+      <w:numFmt w:val="bullet"/>
+      <w:lvlText w:val=""/>
+      <w:lvlJc w:val="left"/>
+      <w:pPr>
+        <w:ind w:left="6480" w:hanging="360"/>
+      </w:pPr>
+      <w:rPr>
+        <w:rFonts w:ascii="Wingdings" w:hAnsi="Wingdings" w:hint="default"/>
+      </w:rPr>
+    </w:lvl>
+  </w:abstractNum>
   <w:num w:numId="1">
     <w:abstractNumId w:val="0"/>
+  </w:num>
+  <w:num w:numId="2">
+    <w:abstractNumId w:val="1"/>
   </w:num>
 </w:numbering>
 </file>
@@ -8615,7 +8870,6 @@
   <w:style w:type="character" w:default="1" w:styleId="Fontepargpadro">
     <w:name w:val="Default Paragraph Font"/>
     <w:uiPriority w:val="1"/>
-    <w:semiHidden/>
     <w:unhideWhenUsed/>
   </w:style>
   <w:style w:type="table" w:default="1" w:styleId="Tabelanormal">
@@ -8814,6 +9068,18 @@
     <w:link w:val="Rodap"/>
     <w:uiPriority w:val="99"/>
     <w:rsid w:val="00213AD6"/>
+  </w:style>
+  <w:style w:type="character" w:styleId="MenoPendente">
+    <w:name w:val="Unresolved Mention"/>
+    <w:basedOn w:val="Fontepargpadro"/>
+    <w:uiPriority w:val="99"/>
+    <w:semiHidden/>
+    <w:unhideWhenUsed/>
+    <w:rsid w:val="001B00EC"/>
+    <w:rPr>
+      <w:color w:val="605E5C"/>
+      <w:shd w:val="clear" w:color="auto" w:fill="E1DFDD"/>
+    </w:rPr>
   </w:style>
 </w:styles>
 </file>
@@ -9108,7 +9374,7 @@
 </file>
 
 <file path=customXml/itemProps1.xml><?xml version="1.0" encoding="utf-8"?>
-<ds:datastoreItem xmlns:ds="http://schemas.openxmlformats.org/officeDocument/2006/customXml" ds:itemID="{2CA10F75-BED7-4088-AB1E-A8C1EF6A7D3B}">
+<ds:datastoreItem xmlns:ds="http://schemas.openxmlformats.org/officeDocument/2006/customXml" ds:itemID="{AC6CDF5E-5191-41B7-8B42-5E2C196F8BF6}">
   <ds:schemaRefs>
     <ds:schemaRef ds:uri="http://schemas.openxmlformats.org/officeDocument/2006/bibliography"/>
   </ds:schemaRefs>
